--- a/EL3111_4_20221111_13220034/2_Report/hasil_simulasi.docx
+++ b/EL3111_4_20221111_13220034/2_Report/hasil_simulasi.docx
@@ -17,6 +17,9 @@
     </w:p>
     <w:p>
       <w:r>
+        <w:rPr>
+          <w:noProof/>
+        </w:rPr>
         <w:drawing>
           <wp:inline distT="0" distB="0" distL="0" distR="0" wp14:anchorId="4CBE32BB" wp14:editId="5B4CEB0C">
             <wp:extent cx="5731510" cy="1134110"/>
@@ -70,6 +73,9 @@
     </w:p>
     <w:p>
       <w:r>
+        <w:rPr>
+          <w:noProof/>
+        </w:rPr>
         <w:drawing>
           <wp:inline distT="0" distB="0" distL="0" distR="0" wp14:anchorId="1C12227A" wp14:editId="5D577350">
             <wp:extent cx="5731510" cy="1179195"/>
@@ -127,6 +133,9 @@
     </w:p>
     <w:p>
       <w:r>
+        <w:rPr>
+          <w:noProof/>
+        </w:rPr>
         <w:drawing>
           <wp:inline distT="0" distB="0" distL="0" distR="0" wp14:anchorId="65F0BA63" wp14:editId="197E5781">
             <wp:extent cx="5731510" cy="1125220"/>
@@ -183,6 +192,9 @@
     </w:p>
     <w:p>
       <w:r>
+        <w:rPr>
+          <w:noProof/>
+        </w:rPr>
         <w:drawing>
           <wp:inline distT="0" distB="0" distL="0" distR="0" wp14:anchorId="219DE01A" wp14:editId="04CF8205">
             <wp:extent cx="5731510" cy="1122680"/>
@@ -244,17 +256,14 @@
       </w:r>
       <w:proofErr w:type="spellEnd"/>
       <w:r>
-        <w:t xml:space="preserve"> 2</w:t>
-      </w:r>
-      <w:r>
-        <w:t>b</w:t>
-      </w:r>
-      <w:r>
-        <w:t>: Functional</w:t>
-      </w:r>
-    </w:p>
-    <w:p>
-      <w:r>
+        <w:t xml:space="preserve"> 2b: Functional</w:t>
+      </w:r>
+    </w:p>
+    <w:p>
+      <w:r>
+        <w:rPr>
+          <w:noProof/>
+        </w:rPr>
         <w:drawing>
           <wp:inline distT="0" distB="0" distL="0" distR="0" wp14:anchorId="5C000647" wp14:editId="26F4448D">
             <wp:extent cx="5731510" cy="1131570"/>
@@ -300,17 +309,14 @@
       </w:r>
       <w:proofErr w:type="spellEnd"/>
       <w:r>
-        <w:t xml:space="preserve"> 2</w:t>
-      </w:r>
-      <w:r>
-        <w:t>b</w:t>
-      </w:r>
-      <w:r>
-        <w:t>: Timing</w:t>
-      </w:r>
-    </w:p>
-    <w:p>
-      <w:r>
+        <w:t xml:space="preserve"> 2b: Timing</w:t>
+      </w:r>
+    </w:p>
+    <w:p>
+      <w:r>
+        <w:rPr>
+          <w:noProof/>
+        </w:rPr>
         <w:drawing>
           <wp:inline distT="0" distB="0" distL="0" distR="0" wp14:anchorId="347A60BA" wp14:editId="332A6644">
             <wp:extent cx="5731510" cy="1119505"/>
@@ -349,6 +355,502 @@
       </w:r>
     </w:p>
     <w:p/>
+    <w:p/>
+    <w:p>
+      <w:proofErr w:type="spellStart"/>
+      <w:r>
+        <w:t>Tugas</w:t>
+      </w:r>
+      <w:proofErr w:type="spellEnd"/>
+      <w:r>
+        <w:t xml:space="preserve"> 3: Functional</w:t>
+      </w:r>
+    </w:p>
+    <w:p>
+      <w:r>
+        <w:rPr>
+          <w:noProof/>
+        </w:rPr>
+        <w:drawing>
+          <wp:inline distT="0" distB="0" distL="0" distR="0" wp14:anchorId="0DB0076A" wp14:editId="60F40F10">
+            <wp:extent cx="5731510" cy="1138555"/>
+            <wp:effectExtent l="0" t="0" r="2540" b="4445"/>
+            <wp:docPr id="8" name="Picture 8" descr="Graphical user interface, application&#10;&#10;Description automatically generated"/>
+            <wp:cNvGraphicFramePr>
+              <a:graphicFrameLocks xmlns:a="http://schemas.openxmlformats.org/drawingml/2006/main" noChangeAspect="1"/>
+            </wp:cNvGraphicFramePr>
+            <a:graphic xmlns:a="http://schemas.openxmlformats.org/drawingml/2006/main">
+              <a:graphicData uri="http://schemas.openxmlformats.org/drawingml/2006/picture">
+                <pic:pic xmlns:pic="http://schemas.openxmlformats.org/drawingml/2006/picture">
+                  <pic:nvPicPr>
+                    <pic:cNvPr id="8" name="Picture 8" descr="Graphical user interface, application&#10;&#10;Description automatically generated"/>
+                    <pic:cNvPicPr/>
+                  </pic:nvPicPr>
+                  <pic:blipFill>
+                    <a:blip r:embed="rId10"/>
+                    <a:stretch>
+                      <a:fillRect/>
+                    </a:stretch>
+                  </pic:blipFill>
+                  <pic:spPr>
+                    <a:xfrm>
+                      <a:off x="0" y="0"/>
+                      <a:ext cx="5731510" cy="1138555"/>
+                    </a:xfrm>
+                    <a:prstGeom prst="rect">
+                      <a:avLst/>
+                    </a:prstGeom>
+                  </pic:spPr>
+                </pic:pic>
+              </a:graphicData>
+            </a:graphic>
+          </wp:inline>
+        </w:drawing>
+      </w:r>
+    </w:p>
+    <w:p/>
+    <w:p>
+      <w:proofErr w:type="spellStart"/>
+      <w:r>
+        <w:t>Tugas</w:t>
+      </w:r>
+      <w:proofErr w:type="spellEnd"/>
+      <w:r>
+        <w:t xml:space="preserve"> 3: Timing</w:t>
+      </w:r>
+    </w:p>
+    <w:p>
+      <w:r>
+        <w:rPr>
+          <w:noProof/>
+        </w:rPr>
+        <w:drawing>
+          <wp:inline distT="0" distB="0" distL="0" distR="0" wp14:anchorId="5B37F4D5" wp14:editId="72862067">
+            <wp:extent cx="5731510" cy="1125220"/>
+            <wp:effectExtent l="0" t="0" r="2540" b="0"/>
+            <wp:docPr id="9" name="Picture 9" descr="Graphical user interface&#10;&#10;Description automatically generated"/>
+            <wp:cNvGraphicFramePr>
+              <a:graphicFrameLocks xmlns:a="http://schemas.openxmlformats.org/drawingml/2006/main" noChangeAspect="1"/>
+            </wp:cNvGraphicFramePr>
+            <a:graphic xmlns:a="http://schemas.openxmlformats.org/drawingml/2006/main">
+              <a:graphicData uri="http://schemas.openxmlformats.org/drawingml/2006/picture">
+                <pic:pic xmlns:pic="http://schemas.openxmlformats.org/drawingml/2006/picture">
+                  <pic:nvPicPr>
+                    <pic:cNvPr id="9" name="Picture 9" descr="Graphical user interface&#10;&#10;Description automatically generated"/>
+                    <pic:cNvPicPr/>
+                  </pic:nvPicPr>
+                  <pic:blipFill>
+                    <a:blip r:embed="rId11"/>
+                    <a:stretch>
+                      <a:fillRect/>
+                    </a:stretch>
+                  </pic:blipFill>
+                  <pic:spPr>
+                    <a:xfrm>
+                      <a:off x="0" y="0"/>
+                      <a:ext cx="5731510" cy="1125220"/>
+                    </a:xfrm>
+                    <a:prstGeom prst="rect">
+                      <a:avLst/>
+                    </a:prstGeom>
+                  </pic:spPr>
+                </pic:pic>
+              </a:graphicData>
+            </a:graphic>
+          </wp:inline>
+        </w:drawing>
+      </w:r>
+    </w:p>
+    <w:p/>
+    <w:p/>
+    <w:p>
+      <w:pPr>
+        <w:spacing w:after="160" w:line="259" w:lineRule="auto"/>
+        <w:jc w:val="left"/>
+      </w:pPr>
+      <w:r>
+        <w:br w:type="page"/>
+      </w:r>
+    </w:p>
+    <w:p>
+      <w:proofErr w:type="spellStart"/>
+      <w:r>
+        <w:lastRenderedPageBreak/>
+        <w:t>Tugas</w:t>
+      </w:r>
+      <w:proofErr w:type="spellEnd"/>
+      <w:r>
+        <w:t xml:space="preserve"> 4: Functional</w:t>
+      </w:r>
+    </w:p>
+    <w:p>
+      <w:r>
+        <w:t>Decimal</w:t>
+      </w:r>
+    </w:p>
+    <w:p>
+      <w:r>
+        <w:rPr>
+          <w:noProof/>
+        </w:rPr>
+        <w:drawing>
+          <wp:inline distT="0" distB="0" distL="0" distR="0" wp14:anchorId="2486A745" wp14:editId="2D600236">
+            <wp:extent cx="5731510" cy="1143000"/>
+            <wp:effectExtent l="0" t="0" r="2540" b="0"/>
+            <wp:docPr id="5" name="Picture 5" descr="A picture containing text, screenshot, indoor&#10;&#10;Description automatically generated"/>
+            <wp:cNvGraphicFramePr>
+              <a:graphicFrameLocks xmlns:a="http://schemas.openxmlformats.org/drawingml/2006/main" noChangeAspect="1"/>
+            </wp:cNvGraphicFramePr>
+            <a:graphic xmlns:a="http://schemas.openxmlformats.org/drawingml/2006/main">
+              <a:graphicData uri="http://schemas.openxmlformats.org/drawingml/2006/picture">
+                <pic:pic xmlns:pic="http://schemas.openxmlformats.org/drawingml/2006/picture">
+                  <pic:nvPicPr>
+                    <pic:cNvPr id="5" name="Picture 5" descr="A picture containing text, screenshot, indoor&#10;&#10;Description automatically generated"/>
+                    <pic:cNvPicPr/>
+                  </pic:nvPicPr>
+                  <pic:blipFill>
+                    <a:blip r:embed="rId12"/>
+                    <a:stretch>
+                      <a:fillRect/>
+                    </a:stretch>
+                  </pic:blipFill>
+                  <pic:spPr>
+                    <a:xfrm>
+                      <a:off x="0" y="0"/>
+                      <a:ext cx="5731510" cy="1143000"/>
+                    </a:xfrm>
+                    <a:prstGeom prst="rect">
+                      <a:avLst/>
+                    </a:prstGeom>
+                  </pic:spPr>
+                </pic:pic>
+              </a:graphicData>
+            </a:graphic>
+          </wp:inline>
+        </w:drawing>
+      </w:r>
+    </w:p>
+    <w:p/>
+    <w:p>
+      <w:r>
+        <w:t>Binary</w:t>
+      </w:r>
+    </w:p>
+    <w:p>
+      <w:r>
+        <w:rPr>
+          <w:noProof/>
+        </w:rPr>
+        <w:drawing>
+          <wp:inline distT="0" distB="0" distL="0" distR="0" wp14:anchorId="725BC7C0" wp14:editId="536C64C3">
+            <wp:extent cx="5731510" cy="1140460"/>
+            <wp:effectExtent l="0" t="0" r="2540" b="2540"/>
+            <wp:docPr id="10" name="Picture 10" descr="Graphical user interface, application, Excel&#10;&#10;Description automatically generated"/>
+            <wp:cNvGraphicFramePr>
+              <a:graphicFrameLocks xmlns:a="http://schemas.openxmlformats.org/drawingml/2006/main" noChangeAspect="1"/>
+            </wp:cNvGraphicFramePr>
+            <a:graphic xmlns:a="http://schemas.openxmlformats.org/drawingml/2006/main">
+              <a:graphicData uri="http://schemas.openxmlformats.org/drawingml/2006/picture">
+                <pic:pic xmlns:pic="http://schemas.openxmlformats.org/drawingml/2006/picture">
+                  <pic:nvPicPr>
+                    <pic:cNvPr id="10" name="Picture 10" descr="Graphical user interface, application, Excel&#10;&#10;Description automatically generated"/>
+                    <pic:cNvPicPr/>
+                  </pic:nvPicPr>
+                  <pic:blipFill>
+                    <a:blip r:embed="rId13"/>
+                    <a:stretch>
+                      <a:fillRect/>
+                    </a:stretch>
+                  </pic:blipFill>
+                  <pic:spPr>
+                    <a:xfrm>
+                      <a:off x="0" y="0"/>
+                      <a:ext cx="5731510" cy="1140460"/>
+                    </a:xfrm>
+                    <a:prstGeom prst="rect">
+                      <a:avLst/>
+                    </a:prstGeom>
+                  </pic:spPr>
+                </pic:pic>
+              </a:graphicData>
+            </a:graphic>
+          </wp:inline>
+        </w:drawing>
+      </w:r>
+    </w:p>
+    <w:p/>
+    <w:p>
+      <w:proofErr w:type="spellStart"/>
+      <w:r>
+        <w:t>Tugas</w:t>
+      </w:r>
+      <w:proofErr w:type="spellEnd"/>
+      <w:r>
+        <w:t xml:space="preserve"> 4: Timing</w:t>
+      </w:r>
+    </w:p>
+    <w:p>
+      <w:r>
+        <w:rPr>
+          <w:noProof/>
+        </w:rPr>
+        <w:drawing>
+          <wp:inline distT="0" distB="0" distL="0" distR="0" wp14:anchorId="2C56A470" wp14:editId="4A84C43D">
+            <wp:extent cx="5731510" cy="1131570"/>
+            <wp:effectExtent l="0" t="0" r="2540" b="0"/>
+            <wp:docPr id="11" name="Picture 11" descr="A screenshot of a computer&#10;&#10;Description automatically generated with low confidence"/>
+            <wp:cNvGraphicFramePr>
+              <a:graphicFrameLocks xmlns:a="http://schemas.openxmlformats.org/drawingml/2006/main" noChangeAspect="1"/>
+            </wp:cNvGraphicFramePr>
+            <a:graphic xmlns:a="http://schemas.openxmlformats.org/drawingml/2006/main">
+              <a:graphicData uri="http://schemas.openxmlformats.org/drawingml/2006/picture">
+                <pic:pic xmlns:pic="http://schemas.openxmlformats.org/drawingml/2006/picture">
+                  <pic:nvPicPr>
+                    <pic:cNvPr id="11" name="Picture 11" descr="A screenshot of a computer&#10;&#10;Description automatically generated with low confidence"/>
+                    <pic:cNvPicPr/>
+                  </pic:nvPicPr>
+                  <pic:blipFill>
+                    <a:blip r:embed="rId14"/>
+                    <a:stretch>
+                      <a:fillRect/>
+                    </a:stretch>
+                  </pic:blipFill>
+                  <pic:spPr>
+                    <a:xfrm>
+                      <a:off x="0" y="0"/>
+                      <a:ext cx="5731510" cy="1131570"/>
+                    </a:xfrm>
+                    <a:prstGeom prst="rect">
+                      <a:avLst/>
+                    </a:prstGeom>
+                  </pic:spPr>
+                </pic:pic>
+              </a:graphicData>
+            </a:graphic>
+          </wp:inline>
+        </w:drawing>
+      </w:r>
+    </w:p>
+    <w:p/>
+    <w:p>
+      <w:pPr>
+        <w:spacing w:after="160" w:line="259" w:lineRule="auto"/>
+        <w:jc w:val="left"/>
+      </w:pPr>
+      <w:r>
+        <w:br w:type="page"/>
+      </w:r>
+    </w:p>
+    <w:p>
+      <w:proofErr w:type="spellStart"/>
+      <w:r>
+        <w:lastRenderedPageBreak/>
+        <w:t>Tugas</w:t>
+      </w:r>
+      <w:proofErr w:type="spellEnd"/>
+      <w:r>
+        <w:t xml:space="preserve"> 5: Functional</w:t>
+      </w:r>
+    </w:p>
+    <w:p>
+      <w:r>
+        <w:drawing>
+          <wp:inline distT="0" distB="0" distL="0" distR="0" wp14:anchorId="0B8EDC61" wp14:editId="0840C2CF">
+            <wp:extent cx="5731510" cy="1128395"/>
+            <wp:effectExtent l="0" t="0" r="2540" b="0"/>
+            <wp:docPr id="14" name="Picture 14" descr="Graphical user interface, table&#10;&#10;Description automatically generated"/>
+            <wp:cNvGraphicFramePr>
+              <a:graphicFrameLocks xmlns:a="http://schemas.openxmlformats.org/drawingml/2006/main" noChangeAspect="1"/>
+            </wp:cNvGraphicFramePr>
+            <a:graphic xmlns:a="http://schemas.openxmlformats.org/drawingml/2006/main">
+              <a:graphicData uri="http://schemas.openxmlformats.org/drawingml/2006/picture">
+                <pic:pic xmlns:pic="http://schemas.openxmlformats.org/drawingml/2006/picture">
+                  <pic:nvPicPr>
+                    <pic:cNvPr id="14" name="Picture 14" descr="Graphical user interface, table&#10;&#10;Description automatically generated"/>
+                    <pic:cNvPicPr/>
+                  </pic:nvPicPr>
+                  <pic:blipFill>
+                    <a:blip r:embed="rId15"/>
+                    <a:stretch>
+                      <a:fillRect/>
+                    </a:stretch>
+                  </pic:blipFill>
+                  <pic:spPr>
+                    <a:xfrm>
+                      <a:off x="0" y="0"/>
+                      <a:ext cx="5731510" cy="1128395"/>
+                    </a:xfrm>
+                    <a:prstGeom prst="rect">
+                      <a:avLst/>
+                    </a:prstGeom>
+                  </pic:spPr>
+                </pic:pic>
+              </a:graphicData>
+            </a:graphic>
+          </wp:inline>
+        </w:drawing>
+      </w:r>
+    </w:p>
+    <w:p/>
+    <w:p>
+      <w:proofErr w:type="spellStart"/>
+      <w:r>
+        <w:t>Tugas</w:t>
+      </w:r>
+      <w:proofErr w:type="spellEnd"/>
+      <w:r>
+        <w:t xml:space="preserve"> 5: Timing</w:t>
+      </w:r>
+    </w:p>
+    <w:p>
+      <w:r>
+        <w:drawing>
+          <wp:inline distT="0" distB="0" distL="0" distR="0" wp14:anchorId="3847E82A" wp14:editId="1EB02FA2">
+            <wp:extent cx="5731510" cy="1119505"/>
+            <wp:effectExtent l="0" t="0" r="2540" b="4445"/>
+            <wp:docPr id="15" name="Picture 15" descr="Graphical user interface, application&#10;&#10;Description automatically generated"/>
+            <wp:cNvGraphicFramePr>
+              <a:graphicFrameLocks xmlns:a="http://schemas.openxmlformats.org/drawingml/2006/main" noChangeAspect="1"/>
+            </wp:cNvGraphicFramePr>
+            <a:graphic xmlns:a="http://schemas.openxmlformats.org/drawingml/2006/main">
+              <a:graphicData uri="http://schemas.openxmlformats.org/drawingml/2006/picture">
+                <pic:pic xmlns:pic="http://schemas.openxmlformats.org/drawingml/2006/picture">
+                  <pic:nvPicPr>
+                    <pic:cNvPr id="15" name="Picture 15" descr="Graphical user interface, application&#10;&#10;Description automatically generated"/>
+                    <pic:cNvPicPr/>
+                  </pic:nvPicPr>
+                  <pic:blipFill>
+                    <a:blip r:embed="rId16"/>
+                    <a:stretch>
+                      <a:fillRect/>
+                    </a:stretch>
+                  </pic:blipFill>
+                  <pic:spPr>
+                    <a:xfrm>
+                      <a:off x="0" y="0"/>
+                      <a:ext cx="5731510" cy="1119505"/>
+                    </a:xfrm>
+                    <a:prstGeom prst="rect">
+                      <a:avLst/>
+                    </a:prstGeom>
+                  </pic:spPr>
+                </pic:pic>
+              </a:graphicData>
+            </a:graphic>
+          </wp:inline>
+        </w:drawing>
+      </w:r>
+    </w:p>
+    <w:p/>
+    <w:p>
+      <w:pPr>
+        <w:spacing w:after="160" w:line="259" w:lineRule="auto"/>
+        <w:jc w:val="left"/>
+      </w:pPr>
+      <w:r>
+        <w:br w:type="page"/>
+      </w:r>
+    </w:p>
+    <w:p>
+      <w:proofErr w:type="spellStart"/>
+      <w:r>
+        <w:lastRenderedPageBreak/>
+        <w:t>Tugas</w:t>
+      </w:r>
+      <w:proofErr w:type="spellEnd"/>
+      <w:r>
+        <w:t xml:space="preserve"> 6: Functional</w:t>
+      </w:r>
+    </w:p>
+    <w:p>
+      <w:r>
+        <w:drawing>
+          <wp:inline distT="0" distB="0" distL="0" distR="0" wp14:anchorId="011C83FE" wp14:editId="4C8D181B">
+            <wp:extent cx="5731510" cy="2023110"/>
+            <wp:effectExtent l="0" t="0" r="2540" b="0"/>
+            <wp:docPr id="12" name="Picture 12" descr="Calendar&#10;&#10;Description automatically generated"/>
+            <wp:cNvGraphicFramePr>
+              <a:graphicFrameLocks xmlns:a="http://schemas.openxmlformats.org/drawingml/2006/main" noChangeAspect="1"/>
+            </wp:cNvGraphicFramePr>
+            <a:graphic xmlns:a="http://schemas.openxmlformats.org/drawingml/2006/main">
+              <a:graphicData uri="http://schemas.openxmlformats.org/drawingml/2006/picture">
+                <pic:pic xmlns:pic="http://schemas.openxmlformats.org/drawingml/2006/picture">
+                  <pic:nvPicPr>
+                    <pic:cNvPr id="12" name="Picture 12" descr="Calendar&#10;&#10;Description automatically generated"/>
+                    <pic:cNvPicPr/>
+                  </pic:nvPicPr>
+                  <pic:blipFill>
+                    <a:blip r:embed="rId17"/>
+                    <a:stretch>
+                      <a:fillRect/>
+                    </a:stretch>
+                  </pic:blipFill>
+                  <pic:spPr>
+                    <a:xfrm>
+                      <a:off x="0" y="0"/>
+                      <a:ext cx="5731510" cy="2023110"/>
+                    </a:xfrm>
+                    <a:prstGeom prst="rect">
+                      <a:avLst/>
+                    </a:prstGeom>
+                  </pic:spPr>
+                </pic:pic>
+              </a:graphicData>
+            </a:graphic>
+          </wp:inline>
+        </w:drawing>
+      </w:r>
+    </w:p>
+    <w:p/>
+    <w:p>
+      <w:proofErr w:type="spellStart"/>
+      <w:r>
+        <w:t>Tugas</w:t>
+      </w:r>
+      <w:proofErr w:type="spellEnd"/>
+      <w:r>
+        <w:t xml:space="preserve"> 6: Timing</w:t>
+      </w:r>
+    </w:p>
+    <w:p>
+      <w:r>
+        <w:drawing>
+          <wp:inline distT="0" distB="0" distL="0" distR="0" wp14:anchorId="68539C22" wp14:editId="03727210">
+            <wp:extent cx="5731510" cy="1999615"/>
+            <wp:effectExtent l="0" t="0" r="2540" b="635"/>
+            <wp:docPr id="13" name="Picture 13" descr="Calendar&#10;&#10;Description automatically generated"/>
+            <wp:cNvGraphicFramePr>
+              <a:graphicFrameLocks xmlns:a="http://schemas.openxmlformats.org/drawingml/2006/main" noChangeAspect="1"/>
+            </wp:cNvGraphicFramePr>
+            <a:graphic xmlns:a="http://schemas.openxmlformats.org/drawingml/2006/main">
+              <a:graphicData uri="http://schemas.openxmlformats.org/drawingml/2006/picture">
+                <pic:pic xmlns:pic="http://schemas.openxmlformats.org/drawingml/2006/picture">
+                  <pic:nvPicPr>
+                    <pic:cNvPr id="13" name="Picture 13" descr="Calendar&#10;&#10;Description automatically generated"/>
+                    <pic:cNvPicPr/>
+                  </pic:nvPicPr>
+                  <pic:blipFill>
+                    <a:blip r:embed="rId18"/>
+                    <a:stretch>
+                      <a:fillRect/>
+                    </a:stretch>
+                  </pic:blipFill>
+                  <pic:spPr>
+                    <a:xfrm>
+                      <a:off x="0" y="0"/>
+                      <a:ext cx="5731510" cy="1999615"/>
+                    </a:xfrm>
+                    <a:prstGeom prst="rect">
+                      <a:avLst/>
+                    </a:prstGeom>
+                  </pic:spPr>
+                </pic:pic>
+              </a:graphicData>
+            </a:graphic>
+          </wp:inline>
+        </w:drawing>
+      </w:r>
+    </w:p>
     <w:sectPr>
       <w:pgSz w:w="11906" w:h="16838"/>
       <w:pgMar w:top="1440" w:right="1440" w:bottom="1440" w:left="1440" w:header="708" w:footer="708" w:gutter="0"/>
